--- a/Week13/ComputationSet03.docx
+++ b/Week13/ComputationSet03.docx
@@ -4,7 +4,6 @@
   <w:body>
     <w:p>
       <w:pPr>
-        <w:jc w:val="center"/>
         <w:rPr>
           <w:b/>
           <w:bCs/>
@@ -327,6 +326,7 @@
       </w:pPr>
       <w:r>
         <w:rPr>
+          <w:noProof/>
           <w:sz w:val="28"/>
           <w:szCs w:val="28"/>
         </w:rPr>
@@ -377,6 +377,7 @@
       </w:pPr>
       <w:r>
         <w:rPr>
+          <w:noProof/>
           <w:sz w:val="28"/>
           <w:szCs w:val="28"/>
         </w:rPr>
@@ -1200,6 +1201,7 @@
         <w:rPr>
           <w:b/>
           <w:bCs/>
+          <w:noProof/>
         </w:rPr>
         <w:drawing>
           <wp:inline distT="0" distB="0" distL="0" distR="0" wp14:anchorId="778637FA" wp14:editId="77F03827">
@@ -2673,6 +2675,7 @@
         <w:rPr>
           <w:b/>
           <w:bCs/>
+          <w:noProof/>
         </w:rPr>
         <w:drawing>
           <wp:inline distT="0" distB="0" distL="0" distR="0" wp14:anchorId="4FA4B3BC" wp14:editId="5AB249DF">
@@ -2767,7 +2770,23 @@
           <w:b/>
           <w:bCs/>
         </w:rPr>
-        <w:t>KDE_CRP()</w:t>
+        <w:t>KDE_</w:t>
+      </w:r>
+      <w:proofErr w:type="gramStart"/>
+      <w:r>
+        <w:rPr>
+          <w:b/>
+          <w:bCs/>
+        </w:rPr>
+        <w:t>CRP(</w:t>
+      </w:r>
+      <w:proofErr w:type="gramEnd"/>
+      <w:r>
+        <w:rPr>
+          <w:b/>
+          <w:bCs/>
+        </w:rPr>
+        <w:t>)</w:t>
       </w:r>
       <w:r>
         <w:t xml:space="preserve"> function. Using this we can call our integrator to integrate the CRP history over time. </w:t>
@@ -2778,6 +2797,9 @@
         <w:ind w:left="720"/>
       </w:pPr>
       <w:r>
+        <w:rPr>
+          <w:noProof/>
+        </w:rPr>
         <w:drawing>
           <wp:inline distT="0" distB="0" distL="0" distR="0" wp14:anchorId="785862CE" wp14:editId="1AF6038F">
             <wp:extent cx="3211787" cy="967156"/>
@@ -2815,6 +2837,9 @@
         </w:drawing>
       </w:r>
       <w:r>
+        <w:rPr>
+          <w:noProof/>
+        </w:rPr>
         <w:drawing>
           <wp:inline distT="0" distB="0" distL="0" distR="0" wp14:anchorId="0C48207C" wp14:editId="4612F782">
             <wp:extent cx="2186729" cy="972820"/>
@@ -2949,12 +2974,39 @@
       <w:r>
         <w:t xml:space="preserve">Here we can take our CRP history and convert this to PRP by nesting our previously written functions </w:t>
       </w:r>
+      <w:proofErr w:type="spellStart"/>
+      <w:proofErr w:type="gramStart"/>
       <w:r>
         <w:rPr>
           <w:b/>
           <w:bCs/>
         </w:rPr>
-        <w:t xml:space="preserve">DCMtoPRP( CRPtoDCM( </w:t>
+        <w:t>DCMtoPRP</w:t>
+      </w:r>
+      <w:proofErr w:type="spellEnd"/>
+      <w:r>
+        <w:rPr>
+          <w:b/>
+          <w:bCs/>
+        </w:rPr>
+        <w:t xml:space="preserve">( </w:t>
+      </w:r>
+      <w:proofErr w:type="spellStart"/>
+      <w:r>
+        <w:rPr>
+          <w:b/>
+          <w:bCs/>
+        </w:rPr>
+        <w:t>CRPtoDCM</w:t>
+      </w:r>
+      <w:proofErr w:type="spellEnd"/>
+      <w:proofErr w:type="gramEnd"/>
+      <w:r>
+        <w:rPr>
+          <w:b/>
+          <w:bCs/>
+        </w:rPr>
+        <w:t xml:space="preserve">( </w:t>
       </w:r>
       <w:r>
         <w:t>CRP</w:t>
@@ -3089,7 +3141,21 @@
         <w:rPr>
           <w:rFonts w:eastAsiaTheme="minorEastAsia"/>
         </w:rPr>
-        <w:t xml:space="preserve"> in our CRP calculation).  This is why the results shown in Part (a.3) start to blow up towards the end of the simulation. </w:t>
+        <w:t xml:space="preserve"> in our CRP calculation).  </w:t>
+      </w:r>
+      <w:proofErr w:type="gramStart"/>
+      <w:r>
+        <w:rPr>
+          <w:rFonts w:eastAsiaTheme="minorEastAsia"/>
+        </w:rPr>
+        <w:t>This is why</w:t>
+      </w:r>
+      <w:proofErr w:type="gramEnd"/>
+      <w:r>
+        <w:rPr>
+          <w:rFonts w:eastAsiaTheme="minorEastAsia"/>
+        </w:rPr>
+        <w:t xml:space="preserve"> the results shown in Part (a.3) start to blow up towards the end of the simulation. </w:t>
       </w:r>
     </w:p>
     <w:p>
@@ -3904,6 +3970,9 @@
         <w:jc w:val="center"/>
       </w:pPr>
       <w:r>
+        <w:rPr>
+          <w:noProof/>
+        </w:rPr>
         <w:lastRenderedPageBreak/>
         <w:drawing>
           <wp:inline distT="0" distB="0" distL="0" distR="0" wp14:anchorId="5F434E82" wp14:editId="7E1C5FED">
@@ -5808,6 +5877,7 @@
       <w:r>
         <w:rPr>
           <w:rFonts w:eastAsiaTheme="minorEastAsia"/>
+          <w:noProof/>
           <w:sz w:val="20"/>
           <w:szCs w:val="20"/>
         </w:rPr>
@@ -6320,19 +6390,7 @@
                 <w:rPr>
                   <w:rFonts w:ascii="Cambria Math" w:eastAsiaTheme="minorEastAsia" w:hAnsi="Cambria Math"/>
                 </w:rPr>
-                <m:t>d(d</m:t>
-              </m:r>
-              <m:r>
-                <w:rPr>
-                  <w:rFonts w:ascii="Cambria Math" w:eastAsiaTheme="minorEastAsia" w:hAnsi="Cambria Math"/>
-                </w:rPr>
-                <m:t>+</m:t>
-              </m:r>
-              <m:r>
-                <w:rPr>
-                  <w:rFonts w:ascii="Cambria Math" w:eastAsiaTheme="minorEastAsia" w:hAnsi="Cambria Math"/>
-                </w:rPr>
-                <m:t>2)</m:t>
+                <m:t>d(d+2)</m:t>
               </m:r>
             </m:den>
           </m:f>
@@ -6613,6 +6671,9 @@
         <w:jc w:val="center"/>
       </w:pPr>
       <w:r>
+        <w:rPr>
+          <w:noProof/>
+        </w:rPr>
         <w:drawing>
           <wp:inline distT="0" distB="0" distL="0" distR="0" wp14:anchorId="5F839167" wp14:editId="7EBC0402">
             <wp:extent cx="3369127" cy="568540"/>
@@ -6786,22 +6847,7 @@
         <w:t xml:space="preserve">we can calculate time derivative of the MRP by applying the equation shown in the lectures. </w:t>
       </w:r>
       <w:r>
-        <w:t>T</w:t>
-      </w:r>
-      <w:r>
-        <w:t xml:space="preserve">he angular velocity is written in the B frame and the </w:t>
-      </w:r>
-      <w:r>
-        <w:t>M</w:t>
-      </w:r>
-      <w:r>
-        <w:t xml:space="preserve">RP and </w:t>
-      </w:r>
-      <w:r>
-        <w:t>M</w:t>
-      </w:r>
-      <w:r>
-        <w:t xml:space="preserve">RP derivative are written in both the </w:t>
+        <w:t xml:space="preserve">The angular velocity is written in the B frame and the MRP and MRP derivative are written in both the </w:t>
       </w:r>
       <m:oMath>
         <m:r>
@@ -7149,15 +7195,7 @@
                         <w:sz w:val="20"/>
                         <w:szCs w:val="20"/>
                       </w:rPr>
-                      <m:t>1</m:t>
-                    </m:r>
-                    <m:r>
-                      <w:rPr>
-                        <w:rFonts w:ascii="Cambria Math" w:eastAsiaTheme="minorEastAsia" w:hAnsi="Cambria Math"/>
-                        <w:sz w:val="20"/>
-                        <w:szCs w:val="20"/>
-                      </w:rPr>
-                      <m:t>-</m:t>
+                      <m:t>1-</m:t>
                     </m:r>
                     <m:sSup>
                       <m:sSupPr>
@@ -7217,15 +7255,7 @@
                             <w:sz w:val="20"/>
                             <w:szCs w:val="20"/>
                           </w:rPr>
-                          <m:t>2</m:t>
-                        </m:r>
-                        <m:r>
-                          <w:rPr>
-                            <w:rFonts w:ascii="Cambria Math" w:eastAsiaTheme="minorEastAsia" w:hAnsi="Cambria Math"/>
-                            <w:sz w:val="20"/>
-                            <w:szCs w:val="20"/>
-                          </w:rPr>
-                          <m:t>σ</m:t>
+                          <m:t>2σ</m:t>
                         </m:r>
                       </m:e>
                       <m:sub>
@@ -7625,15 +7655,7 @@
                         <w:sz w:val="20"/>
                         <w:szCs w:val="20"/>
                       </w:rPr>
-                      <m:t>1</m:t>
-                    </m:r>
-                    <m:r>
-                      <w:rPr>
-                        <w:rFonts w:ascii="Cambria Math" w:eastAsiaTheme="minorEastAsia" w:hAnsi="Cambria Math"/>
-                        <w:sz w:val="20"/>
-                        <w:szCs w:val="20"/>
-                      </w:rPr>
-                      <m:t>-</m:t>
+                      <m:t>1-</m:t>
                     </m:r>
                     <m:sSup>
                       <m:sSupPr>
@@ -7693,15 +7715,7 @@
                             <w:sz w:val="20"/>
                             <w:szCs w:val="20"/>
                           </w:rPr>
-                          <m:t>2</m:t>
-                        </m:r>
-                        <m:r>
-                          <w:rPr>
-                            <w:rFonts w:ascii="Cambria Math" w:eastAsiaTheme="minorEastAsia" w:hAnsi="Cambria Math"/>
-                            <w:sz w:val="20"/>
-                            <w:szCs w:val="20"/>
-                          </w:rPr>
-                          <m:t>σ</m:t>
+                          <m:t>2σ</m:t>
                         </m:r>
                       </m:e>
                       <m:sub>
@@ -7745,15 +7759,7 @@
                             <w:sz w:val="20"/>
                             <w:szCs w:val="20"/>
                           </w:rPr>
-                          <m:t>2(</m:t>
-                        </m:r>
-                        <m:r>
-                          <w:rPr>
-                            <w:rFonts w:ascii="Cambria Math" w:eastAsiaTheme="minorEastAsia" w:hAnsi="Cambria Math"/>
-                            <w:sz w:val="20"/>
-                            <w:szCs w:val="20"/>
-                          </w:rPr>
-                          <m:t>σ</m:t>
+                          <m:t>2(σ</m:t>
                         </m:r>
                       </m:e>
                       <m:sub>
@@ -7869,15 +7875,7 @@
                             <w:sz w:val="20"/>
                             <w:szCs w:val="20"/>
                           </w:rPr>
-                          <m:t>2(</m:t>
-                        </m:r>
-                        <m:r>
-                          <w:rPr>
-                            <w:rFonts w:ascii="Cambria Math" w:eastAsiaTheme="minorEastAsia" w:hAnsi="Cambria Math"/>
-                            <w:sz w:val="20"/>
-                            <w:szCs w:val="20"/>
-                          </w:rPr>
-                          <m:t>σ</m:t>
+                          <m:t>2(σ</m:t>
                         </m:r>
                       </m:e>
                       <m:sub>
@@ -7991,15 +7989,7 @@
                             <w:sz w:val="20"/>
                             <w:szCs w:val="20"/>
                           </w:rPr>
-                          <m:t>2(</m:t>
-                        </m:r>
-                        <m:r>
-                          <w:rPr>
-                            <w:rFonts w:ascii="Cambria Math" w:eastAsiaTheme="minorEastAsia" w:hAnsi="Cambria Math"/>
-                            <w:sz w:val="20"/>
-                            <w:szCs w:val="20"/>
-                          </w:rPr>
-                          <m:t>σ</m:t>
+                          <m:t>2(σ</m:t>
                         </m:r>
                       </m:e>
                       <m:sub>
@@ -8101,15 +8091,7 @@
                         <w:sz w:val="20"/>
                         <w:szCs w:val="20"/>
                       </w:rPr>
-                      <m:t>1</m:t>
-                    </m:r>
-                    <m:r>
-                      <w:rPr>
-                        <w:rFonts w:ascii="Cambria Math" w:eastAsiaTheme="minorEastAsia" w:hAnsi="Cambria Math"/>
-                        <w:sz w:val="20"/>
-                        <w:szCs w:val="20"/>
-                      </w:rPr>
-                      <m:t>-</m:t>
+                      <m:t>1-</m:t>
                     </m:r>
                     <m:sSup>
                       <m:sSupPr>
@@ -8358,6 +8340,7 @@
       <w:r>
         <w:rPr>
           <w:rFonts w:eastAsiaTheme="minorEastAsia"/>
+          <w:noProof/>
           <w:sz w:val="20"/>
           <w:szCs w:val="20"/>
         </w:rPr>
@@ -8458,6 +8441,7 @@
         </w:rPr>
         <w:t>KDE_</w:t>
       </w:r>
+      <w:proofErr w:type="gramStart"/>
       <w:r>
         <w:rPr>
           <w:b/>
@@ -8470,16 +8454,18 @@
           <w:b/>
           <w:bCs/>
         </w:rPr>
-        <w:t>RP()</w:t>
-      </w:r>
-      <w:r>
-        <w:t xml:space="preserve"> function. Using this we can call our integrator to integrate the </w:t>
-      </w:r>
-      <w:r>
-        <w:t>M</w:t>
-      </w:r>
-      <w:r>
-        <w:t xml:space="preserve">RP history over time. </w:t>
+        <w:t>RP(</w:t>
+      </w:r>
+      <w:proofErr w:type="gramEnd"/>
+      <w:r>
+        <w:rPr>
+          <w:b/>
+          <w:bCs/>
+        </w:rPr>
+        <w:t>)</w:t>
+      </w:r>
+      <w:r>
+        <w:t xml:space="preserve"> function. Using this we can call our integrator to integrate the MRP history over time. </w:t>
       </w:r>
     </w:p>
     <w:p>
@@ -8490,6 +8476,9 @@
         </w:rPr>
       </w:pPr>
       <w:r>
+        <w:rPr>
+          <w:noProof/>
+        </w:rPr>
         <w:drawing>
           <wp:inline distT="0" distB="0" distL="0" distR="0" wp14:anchorId="73F16B46" wp14:editId="268FEE5B">
             <wp:extent cx="3091218" cy="945372"/>
@@ -8533,6 +8522,9 @@
         <w:t xml:space="preserve"> </w:t>
       </w:r>
       <w:r>
+        <w:rPr>
+          <w:noProof/>
+        </w:rPr>
         <w:drawing>
           <wp:inline distT="0" distB="0" distL="0" distR="0" wp14:anchorId="09606A29" wp14:editId="66150121">
             <wp:extent cx="2190466" cy="953298"/>
@@ -9582,6 +9574,7 @@
       <w:r>
         <w:rPr>
           <w:rFonts w:eastAsiaTheme="minorEastAsia"/>
+          <w:noProof/>
         </w:rPr>
         <w:drawing>
           <wp:inline distT="0" distB="0" distL="0" distR="0" wp14:anchorId="0F151ACE" wp14:editId="3ACE831D">
@@ -9715,13 +9708,7 @@
         <w:ind w:left="720"/>
       </w:pPr>
       <w:r>
-        <w:t xml:space="preserve">Here we can convert our previously calculate </w:t>
-      </w:r>
-      <w:r>
-        <w:t>MRP</w:t>
-      </w:r>
-      <w:r>
-        <w:t xml:space="preserve"> into EP by first converting them to a DCM, then converting the DCM to EP.  Here we can see that the two results are identical</w:t>
+        <w:t>Here we can convert our previously calculate MRP into EP by first converting them to a DCM, then converting the DCM to EP.  Here we can see that the two results are identical</w:t>
       </w:r>
     </w:p>
     <w:p>
@@ -11606,13 +11593,7 @@
         <w:rPr>
           <w:u w:val="single"/>
         </w:rPr>
-        <w:t>b.</w:t>
-      </w:r>
-      <w:r>
-        <w:rPr>
-          <w:u w:val="single"/>
-        </w:rPr>
-        <w:t>6</w:t>
+        <w:t>b.6</w:t>
       </w:r>
       <w:r>
         <w:rPr>
@@ -11761,6 +11742,7 @@
         </w:rPr>
         <w:t xml:space="preserve"> offers twice the working range within any integration.  In this </w:t>
       </w:r>
+      <w:proofErr w:type="gramStart"/>
       <w:r>
         <w:rPr>
           <w:rFonts w:eastAsiaTheme="minorEastAsia"/>
@@ -11771,7 +11753,14 @@
         <w:rPr>
           <w:rFonts w:eastAsiaTheme="minorEastAsia"/>
         </w:rPr>
-        <w:t xml:space="preserve"> the additional headroom between singularities enables is to fully integrate from </w:t>
+        <w:t xml:space="preserve"> the</w:t>
+      </w:r>
+      <w:proofErr w:type="gramEnd"/>
+      <w:r>
+        <w:rPr>
+          <w:rFonts w:eastAsiaTheme="minorEastAsia"/>
+        </w:rPr>
+        <w:t xml:space="preserve"> additional headroom between singularities enables is to fully integrate from </w:t>
       </w:r>
       <m:oMath>
         <m:r>
@@ -11913,6 +11902,7 @@
       <w:r>
         <w:rPr>
           <w:rFonts w:eastAsiaTheme="minorEastAsia"/>
+          <w:noProof/>
         </w:rPr>
         <w:drawing>
           <wp:inline distT="0" distB="0" distL="0" distR="0" wp14:anchorId="36BAE257" wp14:editId="362AB7F6">
@@ -11960,6 +11950,7 @@
       <w:r>
         <w:rPr>
           <w:rFonts w:eastAsiaTheme="minorEastAsia"/>
+          <w:noProof/>
         </w:rPr>
         <w:drawing>
           <wp:inline distT="0" distB="0" distL="0" distR="0" wp14:anchorId="75D0AB0C" wp14:editId="2472FF4A">
@@ -12071,7 +12062,857 @@
     </w:p>
     <w:p>
       <w:r>
-        <w:t>Here</w:t>
+        <w:t xml:space="preserve">The derivative of the angular velocity vector can be computed </w:t>
+      </w:r>
+      <w:r>
+        <w:t xml:space="preserve">using the equation below.  Here the angular velocity, its derivative and the inertia tensor are all expressed in the </w:t>
+      </w:r>
+      <m:oMath>
+        <m:r>
+          <m:rPr>
+            <m:scr m:val="script"/>
+          </m:rPr>
+          <w:rPr>
+            <w:rFonts w:ascii="Cambria Math" w:hAnsi="Cambria Math"/>
+          </w:rPr>
+          <m:t>B</m:t>
+        </m:r>
+      </m:oMath>
+      <w:r>
+        <w:rPr>
+          <w:rFonts w:eastAsiaTheme="minorEastAsia"/>
+        </w:rPr>
+        <w:t xml:space="preserve"> frame.</w:t>
+      </w:r>
+    </w:p>
+    <w:p>
+      <w:pPr>
+        <w:rPr>
+          <w:sz w:val="20"/>
+          <w:szCs w:val="20"/>
+        </w:rPr>
+      </w:pPr>
+      <m:oMathPara>
+        <m:oMath>
+          <m:d>
+            <m:dPr>
+              <m:begChr m:val="{"/>
+              <m:endChr m:val=""/>
+              <m:ctrlPr>
+                <w:rPr>
+                  <w:rFonts w:ascii="Cambria Math" w:hAnsi="Cambria Math"/>
+                  <w:i/>
+                  <w:sz w:val="20"/>
+                  <w:szCs w:val="20"/>
+                </w:rPr>
+              </m:ctrlPr>
+            </m:dPr>
+            <m:e>
+              <m:eqArr>
+                <m:eqArrPr>
+                  <m:ctrlPr>
+                    <w:rPr>
+                      <w:rFonts w:ascii="Cambria Math" w:hAnsi="Cambria Math"/>
+                      <w:i/>
+                      <w:sz w:val="20"/>
+                      <w:szCs w:val="20"/>
+                    </w:rPr>
+                  </m:ctrlPr>
+                </m:eqArrPr>
+                <m:e>
+                  <m:sSub>
+                    <m:sSubPr>
+                      <m:ctrlPr>
+                        <w:rPr>
+                          <w:rFonts w:ascii="Cambria Math" w:hAnsi="Cambria Math"/>
+                          <w:i/>
+                          <w:sz w:val="20"/>
+                          <w:szCs w:val="20"/>
+                        </w:rPr>
+                      </m:ctrlPr>
+                    </m:sSubPr>
+                    <m:e>
+                      <m:acc>
+                        <m:accPr>
+                          <m:chr m:val="̇"/>
+                          <m:ctrlPr>
+                            <w:rPr>
+                              <w:rFonts w:ascii="Cambria Math" w:hAnsi="Cambria Math"/>
+                              <w:i/>
+                              <w:sz w:val="20"/>
+                              <w:szCs w:val="20"/>
+                            </w:rPr>
+                          </m:ctrlPr>
+                        </m:accPr>
+                        <m:e>
+                          <m:r>
+                            <w:rPr>
+                              <w:rFonts w:ascii="Cambria Math" w:hAnsi="Cambria Math"/>
+                              <w:sz w:val="20"/>
+                              <w:szCs w:val="20"/>
+                            </w:rPr>
+                            <m:t>ω</m:t>
+                          </m:r>
+                        </m:e>
+                      </m:acc>
+                    </m:e>
+                    <m:sub>
+                      <m:r>
+                        <w:rPr>
+                          <w:rFonts w:ascii="Cambria Math" w:hAnsi="Cambria Math"/>
+                          <w:sz w:val="20"/>
+                          <w:szCs w:val="20"/>
+                        </w:rPr>
+                        <m:t>1</m:t>
+                      </m:r>
+                    </m:sub>
+                  </m:sSub>
+                  <m:r>
+                    <w:rPr>
+                      <w:rFonts w:ascii="Cambria Math" w:hAnsi="Cambria Math"/>
+                      <w:sz w:val="20"/>
+                      <w:szCs w:val="20"/>
+                    </w:rPr>
+                    <m:t>=-</m:t>
+                  </m:r>
+                  <m:f>
+                    <m:fPr>
+                      <m:ctrlPr>
+                        <w:rPr>
+                          <w:rFonts w:ascii="Cambria Math" w:hAnsi="Cambria Math"/>
+                          <w:i/>
+                          <w:sz w:val="20"/>
+                          <w:szCs w:val="20"/>
+                        </w:rPr>
+                      </m:ctrlPr>
+                    </m:fPr>
+                    <m:num>
+                      <m:sSub>
+                        <m:sSubPr>
+                          <m:ctrlPr>
+                            <w:rPr>
+                              <w:rFonts w:ascii="Cambria Math" w:hAnsi="Cambria Math"/>
+                              <w:i/>
+                              <w:sz w:val="20"/>
+                              <w:szCs w:val="20"/>
+                            </w:rPr>
+                          </m:ctrlPr>
+                        </m:sSubPr>
+                        <m:e>
+                          <m:r>
+                            <w:rPr>
+                              <w:rFonts w:ascii="Cambria Math" w:hAnsi="Cambria Math"/>
+                              <w:sz w:val="20"/>
+                              <w:szCs w:val="20"/>
+                            </w:rPr>
+                            <m:t>I</m:t>
+                          </m:r>
+                        </m:e>
+                        <m:sub>
+                          <m:r>
+                            <w:rPr>
+                              <w:rFonts w:ascii="Cambria Math" w:hAnsi="Cambria Math"/>
+                              <w:sz w:val="20"/>
+                              <w:szCs w:val="20"/>
+                            </w:rPr>
+                            <m:t>3</m:t>
+                          </m:r>
+                        </m:sub>
+                      </m:sSub>
+                      <m:r>
+                        <w:rPr>
+                          <w:rFonts w:ascii="Cambria Math" w:hAnsi="Cambria Math"/>
+                          <w:sz w:val="20"/>
+                          <w:szCs w:val="20"/>
+                        </w:rPr>
+                        <m:t>-</m:t>
+                      </m:r>
+                      <m:sSub>
+                        <m:sSubPr>
+                          <m:ctrlPr>
+                            <w:rPr>
+                              <w:rFonts w:ascii="Cambria Math" w:hAnsi="Cambria Math"/>
+                              <w:i/>
+                              <w:sz w:val="20"/>
+                              <w:szCs w:val="20"/>
+                            </w:rPr>
+                          </m:ctrlPr>
+                        </m:sSubPr>
+                        <m:e>
+                          <m:r>
+                            <w:rPr>
+                              <w:rFonts w:ascii="Cambria Math" w:hAnsi="Cambria Math"/>
+                              <w:sz w:val="20"/>
+                              <w:szCs w:val="20"/>
+                            </w:rPr>
+                            <m:t>I</m:t>
+                          </m:r>
+                        </m:e>
+                        <m:sub>
+                          <m:r>
+                            <w:rPr>
+                              <w:rFonts w:ascii="Cambria Math" w:hAnsi="Cambria Math"/>
+                              <w:sz w:val="20"/>
+                              <w:szCs w:val="20"/>
+                            </w:rPr>
+                            <m:t>2</m:t>
+                          </m:r>
+                        </m:sub>
+                      </m:sSub>
+                    </m:num>
+                    <m:den>
+                      <m:sSub>
+                        <m:sSubPr>
+                          <m:ctrlPr>
+                            <w:rPr>
+                              <w:rFonts w:ascii="Cambria Math" w:hAnsi="Cambria Math"/>
+                              <w:i/>
+                              <w:sz w:val="20"/>
+                              <w:szCs w:val="20"/>
+                            </w:rPr>
+                          </m:ctrlPr>
+                        </m:sSubPr>
+                        <m:e>
+                          <m:r>
+                            <w:rPr>
+                              <w:rFonts w:ascii="Cambria Math" w:hAnsi="Cambria Math"/>
+                              <w:sz w:val="20"/>
+                              <w:szCs w:val="20"/>
+                            </w:rPr>
+                            <m:t>I</m:t>
+                          </m:r>
+                        </m:e>
+                        <m:sub>
+                          <m:r>
+                            <w:rPr>
+                              <w:rFonts w:ascii="Cambria Math" w:hAnsi="Cambria Math"/>
+                              <w:sz w:val="20"/>
+                              <w:szCs w:val="20"/>
+                            </w:rPr>
+                            <m:t>1</m:t>
+                          </m:r>
+                        </m:sub>
+                      </m:sSub>
+                    </m:den>
+                  </m:f>
+                  <m:sSub>
+                    <m:sSubPr>
+                      <m:ctrlPr>
+                        <w:rPr>
+                          <w:rFonts w:ascii="Cambria Math" w:hAnsi="Cambria Math"/>
+                          <w:i/>
+                          <w:sz w:val="20"/>
+                          <w:szCs w:val="20"/>
+                        </w:rPr>
+                      </m:ctrlPr>
+                    </m:sSubPr>
+                    <m:e>
+                      <m:r>
+                        <w:rPr>
+                          <w:rFonts w:ascii="Cambria Math" w:hAnsi="Cambria Math"/>
+                          <w:sz w:val="20"/>
+                          <w:szCs w:val="20"/>
+                        </w:rPr>
+                        <m:t>ω</m:t>
+                      </m:r>
+                    </m:e>
+                    <m:sub>
+                      <m:r>
+                        <w:rPr>
+                          <w:rFonts w:ascii="Cambria Math" w:hAnsi="Cambria Math"/>
+                          <w:sz w:val="20"/>
+                          <w:szCs w:val="20"/>
+                        </w:rPr>
+                        <m:t>2</m:t>
+                      </m:r>
+                    </m:sub>
+                  </m:sSub>
+                  <m:sSub>
+                    <m:sSubPr>
+                      <m:ctrlPr>
+                        <w:rPr>
+                          <w:rFonts w:ascii="Cambria Math" w:hAnsi="Cambria Math"/>
+                          <w:i/>
+                          <w:sz w:val="20"/>
+                          <w:szCs w:val="20"/>
+                        </w:rPr>
+                      </m:ctrlPr>
+                    </m:sSubPr>
+                    <m:e>
+                      <m:r>
+                        <w:rPr>
+                          <w:rFonts w:ascii="Cambria Math" w:hAnsi="Cambria Math"/>
+                          <w:sz w:val="20"/>
+                          <w:szCs w:val="20"/>
+                        </w:rPr>
+                        <m:t>ω</m:t>
+                      </m:r>
+                    </m:e>
+                    <m:sub>
+                      <m:r>
+                        <w:rPr>
+                          <w:rFonts w:ascii="Cambria Math" w:hAnsi="Cambria Math"/>
+                          <w:sz w:val="20"/>
+                          <w:szCs w:val="20"/>
+                        </w:rPr>
+                        <m:t>3</m:t>
+                      </m:r>
+                    </m:sub>
+                  </m:sSub>
+                </m:e>
+                <m:e>
+                  <m:sSub>
+                    <m:sSubPr>
+                      <m:ctrlPr>
+                        <w:rPr>
+                          <w:rFonts w:ascii="Cambria Math" w:hAnsi="Cambria Math"/>
+                          <w:i/>
+                          <w:sz w:val="20"/>
+                          <w:szCs w:val="20"/>
+                        </w:rPr>
+                      </m:ctrlPr>
+                    </m:sSubPr>
+                    <m:e>
+                      <m:acc>
+                        <m:accPr>
+                          <m:chr m:val="̇"/>
+                          <m:ctrlPr>
+                            <w:rPr>
+                              <w:rFonts w:ascii="Cambria Math" w:hAnsi="Cambria Math"/>
+                              <w:i/>
+                              <w:sz w:val="20"/>
+                              <w:szCs w:val="20"/>
+                            </w:rPr>
+                          </m:ctrlPr>
+                        </m:accPr>
+                        <m:e>
+                          <m:r>
+                            <w:rPr>
+                              <w:rFonts w:ascii="Cambria Math" w:hAnsi="Cambria Math"/>
+                              <w:sz w:val="20"/>
+                              <w:szCs w:val="20"/>
+                            </w:rPr>
+                            <m:t>ω</m:t>
+                          </m:r>
+                        </m:e>
+                      </m:acc>
+                    </m:e>
+                    <m:sub>
+                      <m:r>
+                        <w:rPr>
+                          <w:rFonts w:ascii="Cambria Math" w:hAnsi="Cambria Math"/>
+                          <w:sz w:val="20"/>
+                          <w:szCs w:val="20"/>
+                        </w:rPr>
+                        <m:t>2</m:t>
+                      </m:r>
+                    </m:sub>
+                  </m:sSub>
+                  <m:r>
+                    <w:rPr>
+                      <w:rFonts w:ascii="Cambria Math" w:hAnsi="Cambria Math"/>
+                      <w:sz w:val="20"/>
+                      <w:szCs w:val="20"/>
+                    </w:rPr>
+                    <m:t>=</m:t>
+                  </m:r>
+                  <m:r>
+                    <w:rPr>
+                      <w:rFonts w:ascii="Cambria Math" w:hAnsi="Cambria Math"/>
+                      <w:sz w:val="20"/>
+                      <w:szCs w:val="20"/>
+                    </w:rPr>
+                    <m:t>-</m:t>
+                  </m:r>
+                  <m:f>
+                    <m:fPr>
+                      <m:ctrlPr>
+                        <w:rPr>
+                          <w:rFonts w:ascii="Cambria Math" w:hAnsi="Cambria Math"/>
+                          <w:i/>
+                          <w:sz w:val="20"/>
+                          <w:szCs w:val="20"/>
+                        </w:rPr>
+                      </m:ctrlPr>
+                    </m:fPr>
+                    <m:num>
+                      <m:sSub>
+                        <m:sSubPr>
+                          <m:ctrlPr>
+                            <w:rPr>
+                              <w:rFonts w:ascii="Cambria Math" w:hAnsi="Cambria Math"/>
+                              <w:i/>
+                              <w:sz w:val="20"/>
+                              <w:szCs w:val="20"/>
+                            </w:rPr>
+                          </m:ctrlPr>
+                        </m:sSubPr>
+                        <m:e>
+                          <m:r>
+                            <w:rPr>
+                              <w:rFonts w:ascii="Cambria Math" w:hAnsi="Cambria Math"/>
+                              <w:sz w:val="20"/>
+                              <w:szCs w:val="20"/>
+                            </w:rPr>
+                            <m:t>I</m:t>
+                          </m:r>
+                        </m:e>
+                        <m:sub>
+                          <m:r>
+                            <w:rPr>
+                              <w:rFonts w:ascii="Cambria Math" w:hAnsi="Cambria Math"/>
+                              <w:sz w:val="20"/>
+                              <w:szCs w:val="20"/>
+                            </w:rPr>
+                            <m:t>1</m:t>
+                          </m:r>
+                        </m:sub>
+                      </m:sSub>
+                      <m:r>
+                        <w:rPr>
+                          <w:rFonts w:ascii="Cambria Math" w:hAnsi="Cambria Math"/>
+                          <w:sz w:val="20"/>
+                          <w:szCs w:val="20"/>
+                        </w:rPr>
+                        <m:t>-</m:t>
+                      </m:r>
+                      <m:sSub>
+                        <m:sSubPr>
+                          <m:ctrlPr>
+                            <w:rPr>
+                              <w:rFonts w:ascii="Cambria Math" w:hAnsi="Cambria Math"/>
+                              <w:i/>
+                              <w:sz w:val="20"/>
+                              <w:szCs w:val="20"/>
+                            </w:rPr>
+                          </m:ctrlPr>
+                        </m:sSubPr>
+                        <m:e>
+                          <m:r>
+                            <w:rPr>
+                              <w:rFonts w:ascii="Cambria Math" w:hAnsi="Cambria Math"/>
+                              <w:sz w:val="20"/>
+                              <w:szCs w:val="20"/>
+                            </w:rPr>
+                            <m:t>I</m:t>
+                          </m:r>
+                        </m:e>
+                        <m:sub>
+                          <m:r>
+                            <w:rPr>
+                              <w:rFonts w:ascii="Cambria Math" w:hAnsi="Cambria Math"/>
+                              <w:sz w:val="20"/>
+                              <w:szCs w:val="20"/>
+                            </w:rPr>
+                            <m:t>3</m:t>
+                          </m:r>
+                        </m:sub>
+                      </m:sSub>
+                    </m:num>
+                    <m:den>
+                      <m:sSub>
+                        <m:sSubPr>
+                          <m:ctrlPr>
+                            <w:rPr>
+                              <w:rFonts w:ascii="Cambria Math" w:hAnsi="Cambria Math"/>
+                              <w:i/>
+                              <w:sz w:val="20"/>
+                              <w:szCs w:val="20"/>
+                            </w:rPr>
+                          </m:ctrlPr>
+                        </m:sSubPr>
+                        <m:e>
+                          <m:r>
+                            <w:rPr>
+                              <w:rFonts w:ascii="Cambria Math" w:hAnsi="Cambria Math"/>
+                              <w:sz w:val="20"/>
+                              <w:szCs w:val="20"/>
+                            </w:rPr>
+                            <m:t>I</m:t>
+                          </m:r>
+                        </m:e>
+                        <m:sub>
+                          <m:r>
+                            <w:rPr>
+                              <w:rFonts w:ascii="Cambria Math" w:hAnsi="Cambria Math"/>
+                              <w:sz w:val="20"/>
+                              <w:szCs w:val="20"/>
+                            </w:rPr>
+                            <m:t>2</m:t>
+                          </m:r>
+                        </m:sub>
+                      </m:sSub>
+                    </m:den>
+                  </m:f>
+                  <m:sSub>
+                    <m:sSubPr>
+                      <m:ctrlPr>
+                        <w:rPr>
+                          <w:rFonts w:ascii="Cambria Math" w:hAnsi="Cambria Math"/>
+                          <w:i/>
+                          <w:sz w:val="20"/>
+                          <w:szCs w:val="20"/>
+                        </w:rPr>
+                      </m:ctrlPr>
+                    </m:sSubPr>
+                    <m:e>
+                      <m:r>
+                        <w:rPr>
+                          <w:rFonts w:ascii="Cambria Math" w:hAnsi="Cambria Math"/>
+                          <w:sz w:val="20"/>
+                          <w:szCs w:val="20"/>
+                        </w:rPr>
+                        <m:t>ω</m:t>
+                      </m:r>
+                    </m:e>
+                    <m:sub>
+                      <m:r>
+                        <w:rPr>
+                          <w:rFonts w:ascii="Cambria Math" w:hAnsi="Cambria Math"/>
+                          <w:sz w:val="20"/>
+                          <w:szCs w:val="20"/>
+                        </w:rPr>
+                        <m:t>3</m:t>
+                      </m:r>
+                    </m:sub>
+                  </m:sSub>
+                  <m:sSub>
+                    <m:sSubPr>
+                      <m:ctrlPr>
+                        <w:rPr>
+                          <w:rFonts w:ascii="Cambria Math" w:hAnsi="Cambria Math"/>
+                          <w:i/>
+                          <w:sz w:val="20"/>
+                          <w:szCs w:val="20"/>
+                        </w:rPr>
+                      </m:ctrlPr>
+                    </m:sSubPr>
+                    <m:e>
+                      <m:r>
+                        <w:rPr>
+                          <w:rFonts w:ascii="Cambria Math" w:hAnsi="Cambria Math"/>
+                          <w:sz w:val="20"/>
+                          <w:szCs w:val="20"/>
+                        </w:rPr>
+                        <m:t>ω</m:t>
+                      </m:r>
+                    </m:e>
+                    <m:sub>
+                      <m:r>
+                        <w:rPr>
+                          <w:rFonts w:ascii="Cambria Math" w:hAnsi="Cambria Math"/>
+                          <w:sz w:val="20"/>
+                          <w:szCs w:val="20"/>
+                        </w:rPr>
+                        <m:t>1</m:t>
+                      </m:r>
+                    </m:sub>
+                  </m:sSub>
+                </m:e>
+                <m:e>
+                  <m:sSub>
+                    <m:sSubPr>
+                      <m:ctrlPr>
+                        <w:rPr>
+                          <w:rFonts w:ascii="Cambria Math" w:hAnsi="Cambria Math"/>
+                          <w:i/>
+                          <w:sz w:val="20"/>
+                          <w:szCs w:val="20"/>
+                        </w:rPr>
+                      </m:ctrlPr>
+                    </m:sSubPr>
+                    <m:e>
+                      <m:acc>
+                        <m:accPr>
+                          <m:chr m:val="̇"/>
+                          <m:ctrlPr>
+                            <w:rPr>
+                              <w:rFonts w:ascii="Cambria Math" w:hAnsi="Cambria Math"/>
+                              <w:i/>
+                              <w:sz w:val="20"/>
+                              <w:szCs w:val="20"/>
+                            </w:rPr>
+                          </m:ctrlPr>
+                        </m:accPr>
+                        <m:e>
+                          <m:r>
+                            <w:rPr>
+                              <w:rFonts w:ascii="Cambria Math" w:hAnsi="Cambria Math"/>
+                              <w:sz w:val="20"/>
+                              <w:szCs w:val="20"/>
+                            </w:rPr>
+                            <m:t>ω</m:t>
+                          </m:r>
+                        </m:e>
+                      </m:acc>
+                    </m:e>
+                    <m:sub>
+                      <m:r>
+                        <w:rPr>
+                          <w:rFonts w:ascii="Cambria Math" w:hAnsi="Cambria Math"/>
+                          <w:sz w:val="20"/>
+                          <w:szCs w:val="20"/>
+                        </w:rPr>
+                        <m:t>3</m:t>
+                      </m:r>
+                    </m:sub>
+                  </m:sSub>
+                  <m:r>
+                    <w:rPr>
+                      <w:rFonts w:ascii="Cambria Math" w:hAnsi="Cambria Math"/>
+                      <w:sz w:val="20"/>
+                      <w:szCs w:val="20"/>
+                    </w:rPr>
+                    <m:t>=</m:t>
+                  </m:r>
+                  <m:r>
+                    <w:rPr>
+                      <w:rFonts w:ascii="Cambria Math" w:hAnsi="Cambria Math"/>
+                      <w:sz w:val="20"/>
+                      <w:szCs w:val="20"/>
+                    </w:rPr>
+                    <m:t>-</m:t>
+                  </m:r>
+                  <m:f>
+                    <m:fPr>
+                      <m:ctrlPr>
+                        <w:rPr>
+                          <w:rFonts w:ascii="Cambria Math" w:hAnsi="Cambria Math"/>
+                          <w:i/>
+                          <w:sz w:val="20"/>
+                          <w:szCs w:val="20"/>
+                        </w:rPr>
+                      </m:ctrlPr>
+                    </m:fPr>
+                    <m:num>
+                      <m:sSub>
+                        <m:sSubPr>
+                          <m:ctrlPr>
+                            <w:rPr>
+                              <w:rFonts w:ascii="Cambria Math" w:hAnsi="Cambria Math"/>
+                              <w:i/>
+                              <w:sz w:val="20"/>
+                              <w:szCs w:val="20"/>
+                            </w:rPr>
+                          </m:ctrlPr>
+                        </m:sSubPr>
+                        <m:e>
+                          <m:r>
+                            <w:rPr>
+                              <w:rFonts w:ascii="Cambria Math" w:hAnsi="Cambria Math"/>
+                              <w:sz w:val="20"/>
+                              <w:szCs w:val="20"/>
+                            </w:rPr>
+                            <m:t>I</m:t>
+                          </m:r>
+                        </m:e>
+                        <m:sub>
+                          <m:r>
+                            <w:rPr>
+                              <w:rFonts w:ascii="Cambria Math" w:hAnsi="Cambria Math"/>
+                              <w:sz w:val="20"/>
+                              <w:szCs w:val="20"/>
+                            </w:rPr>
+                            <m:t>2</m:t>
+                          </m:r>
+                        </m:sub>
+                      </m:sSub>
+                      <m:r>
+                        <w:rPr>
+                          <w:rFonts w:ascii="Cambria Math" w:hAnsi="Cambria Math"/>
+                          <w:sz w:val="20"/>
+                          <w:szCs w:val="20"/>
+                        </w:rPr>
+                        <m:t>-</m:t>
+                      </m:r>
+                      <m:sSub>
+                        <m:sSubPr>
+                          <m:ctrlPr>
+                            <w:rPr>
+                              <w:rFonts w:ascii="Cambria Math" w:hAnsi="Cambria Math"/>
+                              <w:i/>
+                              <w:sz w:val="20"/>
+                              <w:szCs w:val="20"/>
+                            </w:rPr>
+                          </m:ctrlPr>
+                        </m:sSubPr>
+                        <m:e>
+                          <m:r>
+                            <w:rPr>
+                              <w:rFonts w:ascii="Cambria Math" w:hAnsi="Cambria Math"/>
+                              <w:sz w:val="20"/>
+                              <w:szCs w:val="20"/>
+                            </w:rPr>
+                            <m:t>I</m:t>
+                          </m:r>
+                        </m:e>
+                        <m:sub>
+                          <m:r>
+                            <w:rPr>
+                              <w:rFonts w:ascii="Cambria Math" w:hAnsi="Cambria Math"/>
+                              <w:sz w:val="20"/>
+                              <w:szCs w:val="20"/>
+                            </w:rPr>
+                            <m:t>1</m:t>
+                          </m:r>
+                        </m:sub>
+                      </m:sSub>
+                    </m:num>
+                    <m:den>
+                      <m:sSub>
+                        <m:sSubPr>
+                          <m:ctrlPr>
+                            <w:rPr>
+                              <w:rFonts w:ascii="Cambria Math" w:hAnsi="Cambria Math"/>
+                              <w:i/>
+                              <w:sz w:val="20"/>
+                              <w:szCs w:val="20"/>
+                            </w:rPr>
+                          </m:ctrlPr>
+                        </m:sSubPr>
+                        <m:e>
+                          <m:r>
+                            <w:rPr>
+                              <w:rFonts w:ascii="Cambria Math" w:hAnsi="Cambria Math"/>
+                              <w:sz w:val="20"/>
+                              <w:szCs w:val="20"/>
+                            </w:rPr>
+                            <m:t>I</m:t>
+                          </m:r>
+                        </m:e>
+                        <m:sub>
+                          <m:r>
+                            <w:rPr>
+                              <w:rFonts w:ascii="Cambria Math" w:hAnsi="Cambria Math"/>
+                              <w:sz w:val="20"/>
+                              <w:szCs w:val="20"/>
+                            </w:rPr>
+                            <m:t>3</m:t>
+                          </m:r>
+                        </m:sub>
+                      </m:sSub>
+                    </m:den>
+                  </m:f>
+                  <m:sSub>
+                    <m:sSubPr>
+                      <m:ctrlPr>
+                        <w:rPr>
+                          <w:rFonts w:ascii="Cambria Math" w:hAnsi="Cambria Math"/>
+                          <w:i/>
+                          <w:sz w:val="20"/>
+                          <w:szCs w:val="20"/>
+                        </w:rPr>
+                      </m:ctrlPr>
+                    </m:sSubPr>
+                    <m:e>
+                      <m:r>
+                        <w:rPr>
+                          <w:rFonts w:ascii="Cambria Math" w:hAnsi="Cambria Math"/>
+                          <w:sz w:val="20"/>
+                          <w:szCs w:val="20"/>
+                        </w:rPr>
+                        <m:t>ω</m:t>
+                      </m:r>
+                    </m:e>
+                    <m:sub>
+                      <m:r>
+                        <w:rPr>
+                          <w:rFonts w:ascii="Cambria Math" w:hAnsi="Cambria Math"/>
+                          <w:sz w:val="20"/>
+                          <w:szCs w:val="20"/>
+                        </w:rPr>
+                        <m:t>1</m:t>
+                      </m:r>
+                    </m:sub>
+                  </m:sSub>
+                  <m:sSub>
+                    <m:sSubPr>
+                      <m:ctrlPr>
+                        <w:rPr>
+                          <w:rFonts w:ascii="Cambria Math" w:hAnsi="Cambria Math"/>
+                          <w:i/>
+                          <w:sz w:val="20"/>
+                          <w:szCs w:val="20"/>
+                        </w:rPr>
+                      </m:ctrlPr>
+                    </m:sSubPr>
+                    <m:e>
+                      <m:r>
+                        <w:rPr>
+                          <w:rFonts w:ascii="Cambria Math" w:hAnsi="Cambria Math"/>
+                          <w:sz w:val="20"/>
+                          <w:szCs w:val="20"/>
+                        </w:rPr>
+                        <m:t>ω</m:t>
+                      </m:r>
+                    </m:e>
+                    <m:sub>
+                      <m:r>
+                        <w:rPr>
+                          <w:rFonts w:ascii="Cambria Math" w:hAnsi="Cambria Math"/>
+                          <w:sz w:val="20"/>
+                          <w:szCs w:val="20"/>
+                        </w:rPr>
+                        <m:t>2</m:t>
+                      </m:r>
+                    </m:sub>
+                  </m:sSub>
+                </m:e>
+              </m:eqArr>
+            </m:e>
+          </m:d>
+        </m:oMath>
+      </m:oMathPara>
+    </w:p>
+    <w:p>
+      <w:pPr>
+        <w:jc w:val="center"/>
+      </w:pPr>
+      <w:r>
+        <w:rPr>
+          <w:noProof/>
+        </w:rPr>
+        <w:drawing>
+          <wp:inline distT="0" distB="0" distL="0" distR="0" wp14:anchorId="1987285C" wp14:editId="3A3ADBA5">
+            <wp:extent cx="2761735" cy="1267794"/>
+            <wp:effectExtent l="0" t="0" r="0" b="2540"/>
+            <wp:docPr id="5" name="Picture 5" descr="Graphical user interface, text&#10;&#10;Description automatically generated"/>
+            <wp:cNvGraphicFramePr>
+              <a:graphicFrameLocks xmlns:a="http://schemas.openxmlformats.org/drawingml/2006/main" noChangeAspect="1"/>
+            </wp:cNvGraphicFramePr>
+            <a:graphic xmlns:a="http://schemas.openxmlformats.org/drawingml/2006/main">
+              <a:graphicData uri="http://schemas.openxmlformats.org/drawingml/2006/picture">
+                <pic:pic xmlns:pic="http://schemas.openxmlformats.org/drawingml/2006/picture">
+                  <pic:nvPicPr>
+                    <pic:cNvPr id="5" name="Picture 5" descr="Graphical user interface, text&#10;&#10;Description automatically generated"/>
+                    <pic:cNvPicPr/>
+                  </pic:nvPicPr>
+                  <pic:blipFill>
+                    <a:blip r:embed="rId29" cstate="print">
+                      <a:extLst>
+                        <a:ext uri="{28A0092B-C50C-407E-A947-70E740481C1C}">
+                          <a14:useLocalDpi xmlns:a14="http://schemas.microsoft.com/office/drawing/2010/main" val="0"/>
+                        </a:ext>
+                      </a:extLst>
+                    </a:blip>
+                    <a:stretch>
+                      <a:fillRect/>
+                    </a:stretch>
+                  </pic:blipFill>
+                  <pic:spPr>
+                    <a:xfrm>
+                      <a:off x="0" y="0"/>
+                      <a:ext cx="2825890" cy="1297245"/>
+                    </a:xfrm>
+                    <a:prstGeom prst="rect">
+                      <a:avLst/>
+                    </a:prstGeom>
+                  </pic:spPr>
+                </pic:pic>
+              </a:graphicData>
+            </a:graphic>
+          </wp:inline>
+        </w:drawing>
       </w:r>
     </w:p>
     <w:p>
@@ -12104,6 +12945,244 @@
       <w:r>
         <w:t>Here</w:t>
       </w:r>
+      <w:r>
+        <w:t xml:space="preserve"> I implemented a function </w:t>
+      </w:r>
+      <w:proofErr w:type="spellStart"/>
+      <w:r>
+        <w:rPr>
+          <w:b/>
+          <w:bCs/>
+        </w:rPr>
+        <w:t>satellite_orientation_</w:t>
+      </w:r>
+      <w:proofErr w:type="gramStart"/>
+      <w:r>
+        <w:rPr>
+          <w:b/>
+          <w:bCs/>
+        </w:rPr>
+        <w:t>omeag</w:t>
+      </w:r>
+      <w:proofErr w:type="spellEnd"/>
+      <w:r>
+        <w:rPr>
+          <w:b/>
+          <w:bCs/>
+        </w:rPr>
+        <w:t>(</w:t>
+      </w:r>
+      <w:proofErr w:type="gramEnd"/>
+      <w:r>
+        <w:rPr>
+          <w:b/>
+          <w:bCs/>
+        </w:rPr>
+        <w:t>)</w:t>
+      </w:r>
+      <w:r>
+        <w:rPr>
+          <w:b/>
+          <w:bCs/>
+        </w:rPr>
+        <w:t xml:space="preserve"> </w:t>
+      </w:r>
+      <w:r>
+        <w:t xml:space="preserve">that returns </w:t>
+      </w:r>
+      <w:proofErr w:type="spellStart"/>
+      <w:r>
+        <w:t>dwdt</w:t>
+      </w:r>
+      <w:proofErr w:type="spellEnd"/>
+      <w:r>
+        <w:t xml:space="preserve"> and incorporates the moments of inertia.  We can integrate this function from </w:t>
+      </w:r>
+      <m:oMath>
+        <m:r>
+          <w:rPr>
+            <w:rFonts w:ascii="Cambria Math" w:hAnsi="Cambria Math"/>
+          </w:rPr>
+          <m:t>t=0</m:t>
+        </m:r>
+      </m:oMath>
+      <w:r>
+        <w:rPr>
+          <w:rFonts w:eastAsiaTheme="minorEastAsia"/>
+        </w:rPr>
+        <w:t xml:space="preserve"> to </w:t>
+      </w:r>
+      <m:oMath>
+        <m:r>
+          <w:rPr>
+            <w:rFonts w:ascii="Cambria Math" w:eastAsiaTheme="minorEastAsia" w:hAnsi="Cambria Math"/>
+          </w:rPr>
+          <m:t>t=100</m:t>
+        </m:r>
+      </m:oMath>
+      <w:r>
+        <w:rPr>
+          <w:rFonts w:eastAsiaTheme="minorEastAsia"/>
+        </w:rPr>
+        <w:t xml:space="preserve"> using the given initial angular velocities. </w:t>
+      </w:r>
+    </w:p>
+    <w:p>
+      <w:r>
+        <w:rPr>
+          <w:noProof/>
+        </w:rPr>
+        <w:drawing>
+          <wp:inline distT="0" distB="0" distL="0" distR="0" wp14:anchorId="2299C584" wp14:editId="594A083C">
+            <wp:extent cx="3324350" cy="825294"/>
+            <wp:effectExtent l="0" t="0" r="3175" b="635"/>
+            <wp:docPr id="3" name="Picture 3" descr="Text&#10;&#10;Description automatically generated"/>
+            <wp:cNvGraphicFramePr>
+              <a:graphicFrameLocks xmlns:a="http://schemas.openxmlformats.org/drawingml/2006/main" noChangeAspect="1"/>
+            </wp:cNvGraphicFramePr>
+            <a:graphic xmlns:a="http://schemas.openxmlformats.org/drawingml/2006/main">
+              <a:graphicData uri="http://schemas.openxmlformats.org/drawingml/2006/picture">
+                <pic:pic xmlns:pic="http://schemas.openxmlformats.org/drawingml/2006/picture">
+                  <pic:nvPicPr>
+                    <pic:cNvPr id="3" name="Picture 3" descr="Text&#10;&#10;Description automatically generated"/>
+                    <pic:cNvPicPr/>
+                  </pic:nvPicPr>
+                  <pic:blipFill rotWithShape="1">
+                    <a:blip r:embed="rId30" cstate="print">
+                      <a:extLst>
+                        <a:ext uri="{28A0092B-C50C-407E-A947-70E740481C1C}">
+                          <a14:useLocalDpi xmlns:a14="http://schemas.microsoft.com/office/drawing/2010/main" val="0"/>
+                        </a:ext>
+                      </a:extLst>
+                    </a:blip>
+                    <a:srcRect t="13586"/>
+                    <a:stretch/>
+                  </pic:blipFill>
+                  <pic:spPr bwMode="auto">
+                    <a:xfrm>
+                      <a:off x="0" y="0"/>
+                      <a:ext cx="3415068" cy="847815"/>
+                    </a:xfrm>
+                    <a:prstGeom prst="rect">
+                      <a:avLst/>
+                    </a:prstGeom>
+                    <a:ln>
+                      <a:noFill/>
+                    </a:ln>
+                    <a:extLst>
+                      <a:ext uri="{53640926-AAD7-44D8-BBD7-CCE9431645EC}">
+                        <a14:shadowObscured xmlns:a14="http://schemas.microsoft.com/office/drawing/2010/main"/>
+                      </a:ext>
+                    </a:extLst>
+                  </pic:spPr>
+                </pic:pic>
+              </a:graphicData>
+            </a:graphic>
+          </wp:inline>
+        </w:drawing>
+      </w:r>
+      <w:r>
+        <w:rPr>
+          <w:noProof/>
+        </w:rPr>
+        <w:drawing>
+          <wp:inline distT="0" distB="0" distL="0" distR="0" wp14:anchorId="15258930" wp14:editId="1AE02E06">
+            <wp:extent cx="2310713" cy="1002971"/>
+            <wp:effectExtent l="0" t="0" r="1270" b="635"/>
+            <wp:docPr id="4" name="Picture 4" descr="Graphical user interface, text, application&#10;&#10;Description automatically generated"/>
+            <wp:cNvGraphicFramePr>
+              <a:graphicFrameLocks xmlns:a="http://schemas.openxmlformats.org/drawingml/2006/main" noChangeAspect="1"/>
+            </wp:cNvGraphicFramePr>
+            <a:graphic xmlns:a="http://schemas.openxmlformats.org/drawingml/2006/main">
+              <a:graphicData uri="http://schemas.openxmlformats.org/drawingml/2006/picture">
+                <pic:pic xmlns:pic="http://schemas.openxmlformats.org/drawingml/2006/picture">
+                  <pic:nvPicPr>
+                    <pic:cNvPr id="4" name="Picture 4" descr="Graphical user interface, text, application&#10;&#10;Description automatically generated"/>
+                    <pic:cNvPicPr/>
+                  </pic:nvPicPr>
+                  <pic:blipFill>
+                    <a:blip r:embed="rId31" cstate="print">
+                      <a:extLst>
+                        <a:ext uri="{28A0092B-C50C-407E-A947-70E740481C1C}">
+                          <a14:useLocalDpi xmlns:a14="http://schemas.microsoft.com/office/drawing/2010/main" val="0"/>
+                        </a:ext>
+                      </a:extLst>
+                    </a:blip>
+                    <a:stretch>
+                      <a:fillRect/>
+                    </a:stretch>
+                  </pic:blipFill>
+                  <pic:spPr>
+                    <a:xfrm>
+                      <a:off x="0" y="0"/>
+                      <a:ext cx="2395242" cy="1039661"/>
+                    </a:xfrm>
+                    <a:prstGeom prst="rect">
+                      <a:avLst/>
+                    </a:prstGeom>
+                  </pic:spPr>
+                </pic:pic>
+              </a:graphicData>
+            </a:graphic>
+          </wp:inline>
+        </w:drawing>
+      </w:r>
+    </w:p>
+    <w:p>
+      <w:pPr>
+        <w:jc w:val="center"/>
+      </w:pPr>
+      <w:r>
+        <w:rPr>
+          <w:noProof/>
+        </w:rPr>
+        <w:drawing>
+          <wp:inline distT="0" distB="0" distL="0" distR="0" wp14:anchorId="053BDF8E" wp14:editId="49DD5282">
+            <wp:extent cx="2968522" cy="2226391"/>
+            <wp:effectExtent l="25400" t="25400" r="29210" b="21590"/>
+            <wp:docPr id="2" name="Picture 2" descr="Line chart&#10;&#10;Description automatically generated"/>
+            <wp:cNvGraphicFramePr>
+              <a:graphicFrameLocks xmlns:a="http://schemas.openxmlformats.org/drawingml/2006/main" noChangeAspect="1"/>
+            </wp:cNvGraphicFramePr>
+            <a:graphic xmlns:a="http://schemas.openxmlformats.org/drawingml/2006/main">
+              <a:graphicData uri="http://schemas.openxmlformats.org/drawingml/2006/picture">
+                <pic:pic xmlns:pic="http://schemas.openxmlformats.org/drawingml/2006/picture">
+                  <pic:nvPicPr>
+                    <pic:cNvPr id="2" name="Picture 2" descr="Line chart&#10;&#10;Description automatically generated"/>
+                    <pic:cNvPicPr/>
+                  </pic:nvPicPr>
+                  <pic:blipFill>
+                    <a:blip r:embed="rId32">
+                      <a:extLst>
+                        <a:ext uri="{28A0092B-C50C-407E-A947-70E740481C1C}">
+                          <a14:useLocalDpi xmlns:a14="http://schemas.microsoft.com/office/drawing/2010/main" val="0"/>
+                        </a:ext>
+                      </a:extLst>
+                    </a:blip>
+                    <a:stretch>
+                      <a:fillRect/>
+                    </a:stretch>
+                  </pic:blipFill>
+                  <pic:spPr>
+                    <a:xfrm>
+                      <a:off x="0" y="0"/>
+                      <a:ext cx="3006946" cy="2255209"/>
+                    </a:xfrm>
+                    <a:prstGeom prst="rect">
+                      <a:avLst/>
+                    </a:prstGeom>
+                    <a:ln w="22225">
+                      <a:solidFill>
+                        <a:srgbClr val="FF0000"/>
+                      </a:solidFill>
+                    </a:ln>
+                  </pic:spPr>
+                </pic:pic>
+              </a:graphicData>
+            </a:graphic>
+          </wp:inline>
+        </w:drawing>
+      </w:r>
     </w:p>
     <w:p>
       <w:pPr>
@@ -12147,6 +13226,7 @@
         <w:rPr>
           <w:u w:val="single"/>
         </w:rPr>
+        <w:lastRenderedPageBreak/>
         <w:t>Part (</w:t>
       </w:r>
       <w:r>
